--- a/Thesis/Docu/Chapter 4 final.docx
+++ b/Thesis/Docu/Chapter 4 final.docx
@@ -4,8 +4,7 @@
   <w:body>
     <w:p>
       <w:pPr>
-        <w:spacing w:after="0" w:line="476" w:lineRule="auto"/>
-        <w:ind w:left="720"/>
+        <w:spacing w:after="0" w:line="475" w:lineRule="auto"/>
         <w:jc w:val="center"/>
         <w:rPr>
           <w:rFonts w:ascii="Times New Roman" w:eastAsia="Times New Roman" w:hAnsi="Times New Roman" w:cs="Times New Roman"/>
@@ -26,8 +25,7 @@
     </w:p>
     <w:p>
       <w:pPr>
-        <w:spacing w:after="0" w:line="476" w:lineRule="auto"/>
-        <w:ind w:left="720"/>
+        <w:spacing w:after="0" w:line="475" w:lineRule="auto"/>
         <w:jc w:val="center"/>
         <w:rPr>
           <w:rFonts w:ascii="Times New Roman" w:eastAsia="Times New Roman" w:hAnsi="Times New Roman" w:cs="Times New Roman"/>
@@ -60,7 +58,6 @@
     <w:p>
       <w:pPr>
         <w:spacing w:after="0" w:line="476" w:lineRule="auto"/>
-        <w:ind w:left="720"/>
         <w:jc w:val="both"/>
         <w:rPr>
           <w:rFonts w:ascii="Times New Roman" w:eastAsia="Times New Roman" w:hAnsi="Times New Roman" w:cs="Times New Roman"/>
@@ -82,7 +79,6 @@
     <w:p>
       <w:pPr>
         <w:spacing w:after="0" w:line="476" w:lineRule="auto"/>
-        <w:ind w:left="720"/>
         <w:jc w:val="both"/>
         <w:rPr>
           <w:rFonts w:ascii="Times New Roman" w:eastAsia="Times New Roman" w:hAnsi="Times New Roman" w:cs="Times New Roman"/>
@@ -102,7 +98,6 @@
     <w:p>
       <w:pPr>
         <w:spacing w:after="0" w:line="476" w:lineRule="auto"/>
-        <w:ind w:left="720"/>
         <w:jc w:val="both"/>
         <w:rPr>
           <w:rFonts w:ascii="Times New Roman" w:hAnsi="Times New Roman" w:cs="Times New Roman"/>
@@ -132,7 +127,6 @@
     <w:p>
       <w:pPr>
         <w:spacing w:after="0" w:line="476" w:lineRule="auto"/>
-        <w:ind w:left="720"/>
         <w:jc w:val="both"/>
         <w:rPr>
           <w:rFonts w:ascii="Times New Roman" w:eastAsia="Times New Roman" w:hAnsi="Times New Roman" w:cs="Times New Roman"/>
@@ -154,7 +148,6 @@
     <w:p>
       <w:pPr>
         <w:spacing w:after="0" w:line="476" w:lineRule="auto"/>
-        <w:ind w:left="720"/>
         <w:jc w:val="both"/>
         <w:rPr>
           <w:rFonts w:ascii="Times New Roman" w:eastAsia="Times New Roman" w:hAnsi="Times New Roman" w:cs="Times New Roman"/>
@@ -174,7 +167,6 @@
     <w:p>
       <w:pPr>
         <w:spacing w:after="0" w:line="476" w:lineRule="auto"/>
-        <w:ind w:left="720"/>
         <w:jc w:val="both"/>
         <w:rPr>
           <w:rFonts w:ascii="Times New Roman" w:eastAsia="Times New Roman" w:hAnsi="Times New Roman" w:cs="Times New Roman"/>
@@ -186,7 +178,6 @@
     <w:p>
       <w:pPr>
         <w:spacing w:after="0" w:line="476" w:lineRule="auto"/>
-        <w:ind w:left="720"/>
         <w:jc w:val="both"/>
         <w:rPr>
           <w:rFonts w:ascii="Times New Roman" w:eastAsia="Times New Roman" w:hAnsi="Times New Roman" w:cs="Times New Roman"/>
@@ -698,7 +689,6 @@
     <w:p>
       <w:pPr>
         <w:spacing w:after="0" w:line="476" w:lineRule="auto"/>
-        <w:ind w:left="720"/>
         <w:jc w:val="both"/>
         <w:rPr>
           <w:rFonts w:ascii="Times New Roman" w:eastAsia="Times New Roman" w:hAnsi="Times New Roman" w:cs="Times New Roman"/>
@@ -720,7 +710,6 @@
     <w:p>
       <w:pPr>
         <w:spacing w:after="0" w:line="476" w:lineRule="auto"/>
-        <w:ind w:left="720"/>
         <w:jc w:val="both"/>
         <w:rPr>
           <w:rFonts w:ascii="Times New Roman" w:hAnsi="Times New Roman" w:cs="Times New Roman"/>
@@ -740,7 +729,6 @@
     <w:p>
       <w:pPr>
         <w:spacing w:after="0" w:line="476" w:lineRule="auto"/>
-        <w:ind w:left="720"/>
         <w:jc w:val="both"/>
         <w:rPr>
           <w:rFonts w:ascii="Times New Roman" w:eastAsia="Times New Roman" w:hAnsi="Times New Roman" w:cs="Times New Roman"/>
@@ -3183,15 +3171,7 @@
                 <w:sz w:val="24"/>
                 <w:szCs w:val="24"/>
               </w:rPr>
-              <w:t>The system will give designated module to where only assigned user can access that module</w:t>
-            </w:r>
-            <w:r>
-              <w:rPr>
-                <w:rFonts w:ascii="Times New Roman" w:hAnsi="Times New Roman" w:cs="Times New Roman"/>
-                <w:sz w:val="24"/>
-                <w:szCs w:val="24"/>
-              </w:rPr>
-              <w:t xml:space="preserve"> </w:t>
+              <w:t xml:space="preserve">The system will give designated module to where only assigned user can access that module </w:t>
             </w:r>
           </w:p>
         </w:tc>
@@ -3581,23 +3561,7 @@
                 <w:sz w:val="24"/>
                 <w:szCs w:val="24"/>
               </w:rPr>
-              <w:t xml:space="preserve">System can view report based on </w:t>
-            </w:r>
-            <w:r>
-              <w:rPr>
-                <w:rFonts w:ascii="Times New Roman" w:hAnsi="Times New Roman" w:cs="Times New Roman"/>
-                <w:sz w:val="24"/>
-                <w:szCs w:val="24"/>
-              </w:rPr>
-              <w:t>daily</w:t>
-            </w:r>
-            <w:r>
-              <w:rPr>
-                <w:rFonts w:ascii="Times New Roman" w:hAnsi="Times New Roman" w:cs="Times New Roman"/>
-                <w:sz w:val="24"/>
-                <w:szCs w:val="24"/>
-              </w:rPr>
-              <w:t>, monthly, and yearly sales</w:t>
+              <w:t>System can view report based on daily, monthly, and yearly sales</w:t>
             </w:r>
           </w:p>
         </w:tc>
@@ -3709,8 +3673,7 @@
     <w:p/>
     <w:p>
       <w:pPr>
-        <w:spacing w:after="0" w:line="476" w:lineRule="auto"/>
-        <w:ind w:left="720"/>
+        <w:spacing w:after="0" w:line="475" w:lineRule="auto"/>
         <w:jc w:val="both"/>
         <w:rPr>
           <w:rFonts w:ascii="Times New Roman" w:eastAsia="Times New Roman" w:hAnsi="Times New Roman" w:cs="Times New Roman"/>
@@ -3751,7 +3714,6 @@
     <w:p>
       <w:pPr>
         <w:spacing w:after="0" w:line="476" w:lineRule="auto"/>
-        <w:ind w:left="720"/>
         <w:jc w:val="both"/>
         <w:rPr>
           <w:rFonts w:ascii="Times New Roman" w:eastAsia="Times New Roman" w:hAnsi="Times New Roman" w:cs="Times New Roman"/>
@@ -3763,8 +3725,7 @@
     </w:p>
     <w:p>
       <w:pPr>
-        <w:spacing w:after="0" w:line="476" w:lineRule="auto"/>
-        <w:ind w:left="720"/>
+        <w:spacing w:after="0" w:line="475" w:lineRule="auto"/>
         <w:jc w:val="both"/>
         <w:rPr>
           <w:rFonts w:ascii="Times New Roman" w:eastAsia="Times New Roman" w:hAnsi="Times New Roman" w:cs="Times New Roman"/>
@@ -3816,7 +3777,30 @@
     <w:p>
       <w:pPr>
         <w:spacing w:after="0" w:line="476" w:lineRule="auto"/>
-        <w:ind w:left="720"/>
+        <w:jc w:val="both"/>
+      </w:pPr>
+    </w:p>
+    <w:p>
+      <w:pPr>
+        <w:spacing w:after="0" w:line="476" w:lineRule="auto"/>
+        <w:jc w:val="both"/>
+      </w:pPr>
+    </w:p>
+    <w:p>
+      <w:pPr>
+        <w:spacing w:after="0" w:line="476" w:lineRule="auto"/>
+        <w:jc w:val="both"/>
+      </w:pPr>
+    </w:p>
+    <w:p>
+      <w:pPr>
+        <w:spacing w:after="0" w:line="476" w:lineRule="auto"/>
+        <w:jc w:val="both"/>
+      </w:pPr>
+    </w:p>
+    <w:p>
+      <w:pPr>
+        <w:spacing w:after="0" w:line="476" w:lineRule="auto"/>
         <w:jc w:val="both"/>
       </w:pPr>
     </w:p>
@@ -3906,36 +3890,38 @@
     </w:p>
     <w:p>
       <w:pPr>
-        <w:spacing w:after="0" w:line="476" w:lineRule="auto"/>
-        <w:ind w:left="720"/>
-        <w:jc w:val="both"/>
+        <w:spacing w:after="0" w:line="475" w:lineRule="auto"/>
+        <w:jc w:val="center"/>
+        <w:rPr>
+          <w:rFonts w:ascii="Times New Roman" w:eastAsia="Times New Roman" w:hAnsi="Times New Roman" w:cs="Times New Roman"/>
+          <w:b/>
+          <w:sz w:val="24"/>
+          <w:szCs w:val="24"/>
+        </w:rPr>
       </w:pPr>
+      <w:r>
+        <w:rPr>
+          <w:rFonts w:ascii="Times New Roman" w:eastAsia="Times New Roman" w:hAnsi="Times New Roman" w:cs="Times New Roman"/>
+          <w:b/>
+          <w:sz w:val="24"/>
+          <w:szCs w:val="24"/>
+        </w:rPr>
+        <w:lastRenderedPageBreak/>
+        <w:t xml:space="preserve">Chapter </w:t>
+      </w:r>
+      <w:r>
+        <w:rPr>
+          <w:rFonts w:ascii="Times New Roman" w:eastAsia="Times New Roman" w:hAnsi="Times New Roman" w:cs="Times New Roman"/>
+          <w:b/>
+          <w:sz w:val="24"/>
+          <w:szCs w:val="24"/>
+        </w:rPr>
+        <w:t>5</w:t>
+      </w:r>
     </w:p>
     <w:p>
       <w:pPr>
-        <w:spacing w:after="0" w:line="476" w:lineRule="auto"/>
-        <w:ind w:left="720"/>
-        <w:jc w:val="both"/>
-      </w:pPr>
-    </w:p>
-    <w:p>
-      <w:pPr>
-        <w:spacing w:after="0" w:line="476" w:lineRule="auto"/>
-        <w:ind w:left="720"/>
-        <w:jc w:val="both"/>
-      </w:pPr>
-    </w:p>
-    <w:p>
-      <w:pPr>
-        <w:spacing w:after="0" w:line="476" w:lineRule="auto"/>
-        <w:ind w:left="720"/>
-        <w:jc w:val="both"/>
-      </w:pPr>
-    </w:p>
-    <w:p>
-      <w:pPr>
-        <w:spacing w:after="0" w:line="476" w:lineRule="auto"/>
-        <w:ind w:left="720"/>
+        <w:spacing w:after="0" w:line="475" w:lineRule="auto"/>
         <w:jc w:val="center"/>
         <w:rPr>
           <w:rFonts w:ascii="Times New Roman" w:eastAsia="Times New Roman" w:hAnsi="Times New Roman" w:cs="Times New Roman"/>
@@ -3951,8 +3937,7 @@
           <w:sz w:val="24"/>
           <w:szCs w:val="24"/>
         </w:rPr>
-        <w:lastRenderedPageBreak/>
-        <w:t>Chapter 4</w:t>
+        <w:t>CONCLUSION</w:t>
       </w:r>
     </w:p>
     <w:p>
@@ -3967,71 +3952,155 @@
           <w:szCs w:val="24"/>
         </w:rPr>
       </w:pPr>
-      <w:r>
-        <w:rPr>
-          <w:rFonts w:ascii="Times New Roman" w:eastAsia="Times New Roman" w:hAnsi="Times New Roman" w:cs="Times New Roman"/>
-          <w:b/>
-          <w:sz w:val="24"/>
-          <w:szCs w:val="24"/>
-        </w:rPr>
-        <w:t>CONCLUSION</w:t>
-      </w:r>
-    </w:p>
-    <w:p>
-      <w:pPr>
-        <w:spacing w:after="0" w:line="478" w:lineRule="auto"/>
-        <w:ind w:left="720" w:firstLine="720"/>
-        <w:jc w:val="both"/>
-        <w:rPr>
-          <w:rFonts w:ascii="Times New Roman" w:hAnsi="Times New Roman" w:cs="Times New Roman"/>
-          <w:sz w:val="24"/>
-          <w:szCs w:val="24"/>
-        </w:rPr>
-      </w:pPr>
-      <w:r>
-        <w:rPr>
-          <w:rFonts w:ascii="Times New Roman" w:eastAsia="Times New Roman" w:hAnsi="Times New Roman" w:cs="Times New Roman"/>
-          <w:sz w:val="24"/>
-          <w:szCs w:val="24"/>
-        </w:rPr>
-        <w:t xml:space="preserve">By using Microsoft Excel for data entry would lead to an </w:t>
-      </w:r>
-      <w:r>
-        <w:rPr>
-          <w:rFonts w:ascii="Times New Roman" w:eastAsia="Times New Roman" w:hAnsi="Times New Roman" w:cs="Times New Roman"/>
-          <w:sz w:val="24"/>
-          <w:szCs w:val="24"/>
-        </w:rPr>
-        <w:t>inaccurate sale</w:t>
-      </w:r>
-      <w:r>
-        <w:rPr>
-          <w:rFonts w:ascii="Times New Roman" w:eastAsia="Times New Roman" w:hAnsi="Times New Roman" w:cs="Times New Roman"/>
-          <w:sz w:val="24"/>
-          <w:szCs w:val="24"/>
-        </w:rPr>
-        <w:t xml:space="preserve">, and by sending it through email would take a lot more time. </w:t>
-      </w:r>
-    </w:p>
-    <w:p>
-      <w:pPr>
-        <w:spacing w:after="0" w:line="476" w:lineRule="auto"/>
-        <w:ind w:left="720"/>
-        <w:rPr>
-          <w:rFonts w:ascii="Times New Roman" w:eastAsia="Times New Roman" w:hAnsi="Times New Roman" w:cs="Times New Roman"/>
-          <w:sz w:val="24"/>
-          <w:szCs w:val="24"/>
-        </w:rPr>
-      </w:pPr>
       <w:bookmarkStart w:id="0" w:name="_GoBack"/>
       <w:bookmarkEnd w:id="0"/>
     </w:p>
     <w:p>
       <w:pPr>
-        <w:spacing w:after="0" w:line="476" w:lineRule="auto"/>
-        <w:ind w:left="720"/>
+        <w:spacing w:after="0" w:line="478" w:lineRule="auto"/>
         <w:jc w:val="both"/>
+        <w:rPr>
+          <w:rFonts w:ascii="Times New Roman" w:eastAsia="Times New Roman" w:hAnsi="Times New Roman" w:cs="Times New Roman"/>
+          <w:sz w:val="24"/>
+          <w:szCs w:val="24"/>
+        </w:rPr>
       </w:pPr>
+      <w:r>
+        <w:rPr>
+          <w:rFonts w:ascii="Times New Roman" w:eastAsia="Times New Roman" w:hAnsi="Times New Roman" w:cs="Times New Roman"/>
+          <w:sz w:val="24"/>
+          <w:szCs w:val="24"/>
+        </w:rPr>
+        <w:t xml:space="preserve">We are now in the age of fast-pace processing information and it plays a major part in our life whether it may </w:t>
+      </w:r>
+      <w:r>
+        <w:rPr>
+          <w:rFonts w:ascii="Times New Roman" w:eastAsia="Times New Roman" w:hAnsi="Times New Roman" w:cs="Times New Roman"/>
+          <w:sz w:val="24"/>
+          <w:szCs w:val="24"/>
+        </w:rPr>
+        <w:t xml:space="preserve">be in business or in entertainment. </w:t>
+      </w:r>
+      <w:r>
+        <w:rPr>
+          <w:rFonts w:ascii="Times New Roman" w:eastAsia="Times New Roman" w:hAnsi="Times New Roman" w:cs="Times New Roman"/>
+          <w:sz w:val="24"/>
+          <w:szCs w:val="24"/>
+        </w:rPr>
+        <w:t>Technology is now everywhere, and we must adapt to the changes of our environment</w:t>
+      </w:r>
+      <w:r>
+        <w:rPr>
+          <w:rFonts w:ascii="Times New Roman" w:eastAsia="Times New Roman" w:hAnsi="Times New Roman" w:cs="Times New Roman"/>
+          <w:sz w:val="24"/>
+          <w:szCs w:val="24"/>
+        </w:rPr>
+        <w:t>.</w:t>
+      </w:r>
+      <w:r>
+        <w:rPr>
+          <w:rFonts w:ascii="Times New Roman" w:eastAsia="Times New Roman" w:hAnsi="Times New Roman" w:cs="Times New Roman"/>
+          <w:sz w:val="24"/>
+          <w:szCs w:val="24"/>
+        </w:rPr>
+        <w:t xml:space="preserve"> The team used the opportunity to make use of technology.</w:t>
+      </w:r>
+      <w:r>
+        <w:rPr>
+          <w:rFonts w:ascii="Times New Roman" w:eastAsia="Times New Roman" w:hAnsi="Times New Roman" w:cs="Times New Roman"/>
+          <w:sz w:val="24"/>
+          <w:szCs w:val="24"/>
+        </w:rPr>
+        <w:t xml:space="preserve"> Although there are a lot of existing technology-based applications that provide information, inventing the proposed system would never be pointless. </w:t>
+      </w:r>
+      <w:r>
+        <w:rPr>
+          <w:rFonts w:ascii="Times New Roman" w:eastAsia="Times New Roman" w:hAnsi="Times New Roman" w:cs="Times New Roman"/>
+          <w:sz w:val="24"/>
+          <w:szCs w:val="24"/>
+        </w:rPr>
+        <w:t xml:space="preserve">The proposed system is equipped with features designed to soothe the needs of our client business, both the owner and the brand partners. </w:t>
+      </w:r>
+      <w:r>
+        <w:rPr>
+          <w:rFonts w:ascii="Times New Roman" w:eastAsia="Times New Roman" w:hAnsi="Times New Roman" w:cs="Times New Roman"/>
+          <w:sz w:val="24"/>
+          <w:szCs w:val="24"/>
+        </w:rPr>
+        <w:t>Sales Monitoring for Posh and Fab Concept Store with Online Viewing</w:t>
+      </w:r>
+      <w:r>
+        <w:rPr>
+          <w:rFonts w:ascii="Times New Roman" w:eastAsia="Times New Roman" w:hAnsi="Times New Roman" w:cs="Times New Roman"/>
+          <w:sz w:val="24"/>
+          <w:szCs w:val="24"/>
+        </w:rPr>
+        <w:t xml:space="preserve"> was created to help the needs in providing the </w:t>
+      </w:r>
+      <w:r>
+        <w:rPr>
+          <w:rFonts w:ascii="Times New Roman" w:eastAsia="Times New Roman" w:hAnsi="Times New Roman" w:cs="Times New Roman"/>
+          <w:sz w:val="24"/>
+          <w:szCs w:val="24"/>
+        </w:rPr>
+        <w:t>company’s</w:t>
+      </w:r>
+      <w:r>
+        <w:rPr>
+          <w:rFonts w:ascii="Times New Roman" w:eastAsia="Times New Roman" w:hAnsi="Times New Roman" w:cs="Times New Roman"/>
+          <w:sz w:val="24"/>
+          <w:szCs w:val="24"/>
+        </w:rPr>
+        <w:t xml:space="preserve"> services</w:t>
+      </w:r>
+      <w:r>
+        <w:rPr>
+          <w:rFonts w:ascii="Times New Roman" w:eastAsia="Times New Roman" w:hAnsi="Times New Roman" w:cs="Times New Roman"/>
+          <w:sz w:val="24"/>
+          <w:szCs w:val="24"/>
+        </w:rPr>
+        <w:t>. For the time being. The proponents suggest having an advance computerized Sales Monitoring for Posh and Fab Concept Store with Online Viewing would support th</w:t>
+      </w:r>
+      <w:r>
+        <w:rPr>
+          <w:rFonts w:ascii="Times New Roman" w:eastAsia="Times New Roman" w:hAnsi="Times New Roman" w:cs="Times New Roman"/>
+          <w:sz w:val="24"/>
+          <w:szCs w:val="24"/>
+        </w:rPr>
+        <w:t>e</w:t>
+      </w:r>
+      <w:r>
+        <w:rPr>
+          <w:rFonts w:ascii="Times New Roman" w:eastAsia="Times New Roman" w:hAnsi="Times New Roman" w:cs="Times New Roman"/>
+          <w:sz w:val="24"/>
+          <w:szCs w:val="24"/>
+        </w:rPr>
+        <w:t xml:space="preserve"> day-to-day transactions in such a way that it would minimize </w:t>
+      </w:r>
+      <w:r>
+        <w:rPr>
+          <w:rFonts w:ascii="Times New Roman" w:eastAsia="Times New Roman" w:hAnsi="Times New Roman" w:cs="Times New Roman"/>
+          <w:sz w:val="24"/>
+          <w:szCs w:val="24"/>
+        </w:rPr>
+        <w:t>the</w:t>
+      </w:r>
+      <w:r>
+        <w:rPr>
+          <w:rFonts w:ascii="Times New Roman" w:eastAsia="Times New Roman" w:hAnsi="Times New Roman" w:cs="Times New Roman"/>
+          <w:sz w:val="24"/>
+          <w:szCs w:val="24"/>
+        </w:rPr>
+        <w:t xml:space="preserve"> effort and time in processing those bunches o</w:t>
+      </w:r>
+      <w:r>
+        <w:rPr>
+          <w:rFonts w:ascii="Times New Roman" w:eastAsia="Times New Roman" w:hAnsi="Times New Roman" w:cs="Times New Roman"/>
+          <w:sz w:val="24"/>
+          <w:szCs w:val="24"/>
+        </w:rPr>
+        <w:t>f records and sales. This developed system will enhance not only the daily transactions, but it will also give the company a way better working environment.</w:t>
+      </w:r>
     </w:p>
     <w:sectPr>
       <w:pgSz w:w="12240" w:h="15840"/>

--- a/Thesis/Docu/Chapter 4 final.docx
+++ b/Thesis/Docu/Chapter 4 final.docx
@@ -665,26 +665,6 @@
         </w:rPr>
       </w:pPr>
     </w:p>
-    <w:p>
-      <w:pPr>
-        <w:jc w:val="center"/>
-        <w:rPr>
-          <w:rFonts w:ascii="Times New Roman" w:hAnsi="Times New Roman" w:cs="Times New Roman"/>
-          <w:i/>
-          <w:sz w:val="24"/>
-          <w:szCs w:val="24"/>
-        </w:rPr>
-      </w:pPr>
-      <w:r>
-        <w:rPr>
-          <w:rFonts w:ascii="Times New Roman" w:hAnsi="Times New Roman" w:cs="Times New Roman"/>
-          <w:i/>
-          <w:sz w:val="24"/>
-          <w:szCs w:val="24"/>
-        </w:rPr>
-        <w:t>Table 4.2.1 Functions and Definitions</w:t>
-      </w:r>
-    </w:p>
     <w:p/>
     <w:p>
       <w:pPr>
@@ -742,8 +722,29 @@
           <w:sz w:val="24"/>
           <w:szCs w:val="24"/>
         </w:rPr>
-        <w:t>The table below are the lists of the test conducted by the proponents that shows the steps taken, and further discussed the expected and actual results.</w:t>
+        <w:t xml:space="preserve">The table </w:t>
       </w:r>
+      <w:bookmarkStart w:id="0" w:name="_GoBack"/>
+      <w:r>
+        <w:rPr>
+          <w:rFonts w:ascii="Times New Roman" w:eastAsia="Times New Roman" w:hAnsi="Times New Roman" w:cs="Times New Roman"/>
+          <w:sz w:val="24"/>
+          <w:szCs w:val="24"/>
+        </w:rPr>
+        <w:t>below are the lists of the test conducted by the proponents that shows the steps taken, and further discussed the expected and actual results.</w:t>
+      </w:r>
+      <w:bookmarkEnd w:id="0"/>
+    </w:p>
+    <w:p>
+      <w:pPr>
+        <w:spacing w:after="0" w:line="476" w:lineRule="auto"/>
+        <w:jc w:val="both"/>
+        <w:rPr>
+          <w:rFonts w:ascii="Times New Roman" w:eastAsia="Times New Roman" w:hAnsi="Times New Roman" w:cs="Times New Roman"/>
+          <w:sz w:val="24"/>
+          <w:szCs w:val="24"/>
+        </w:rPr>
+      </w:pPr>
     </w:p>
     <w:tbl>
       <w:tblPr>
@@ -3952,8 +3953,6 @@
           <w:szCs w:val="24"/>
         </w:rPr>
       </w:pPr>
-      <w:bookmarkStart w:id="0" w:name="_GoBack"/>
-      <w:bookmarkEnd w:id="0"/>
     </w:p>
     <w:p>
       <w:pPr>
@@ -4027,15 +4026,7 @@
           <w:sz w:val="24"/>
           <w:szCs w:val="24"/>
         </w:rPr>
-        <w:t>Sales Monitoring for Posh and Fab Concept Store with Online Viewing</w:t>
-      </w:r>
-      <w:r>
-        <w:rPr>
-          <w:rFonts w:ascii="Times New Roman" w:eastAsia="Times New Roman" w:hAnsi="Times New Roman" w:cs="Times New Roman"/>
-          <w:sz w:val="24"/>
-          <w:szCs w:val="24"/>
-        </w:rPr>
-        <w:t xml:space="preserve"> was created to help the needs in providing the </w:t>
+        <w:t xml:space="preserve">Sales Monitoring for Posh and Fab Concept Store with Online Viewing was created to help the needs in providing the </w:t>
       </w:r>
       <w:r>
         <w:rPr>
